--- a/Joining Letter 1.docx
+++ b/Joining Letter 1.docx
@@ -53,7 +53,7 @@
           <w:sz w:val="24"/>
           <w:szCs w:val="24"/>
         </w:rPr>
-        <w:t xml:space="preserve"> 27</w:t>
+        <w:t xml:space="preserve"> 1</w:t>
       </w:r>
       <w:r>
         <w:rPr>
@@ -62,15 +62,23 @@
           <w:szCs w:val="24"/>
           <w:vertAlign w:val="superscript"/>
         </w:rPr>
-        <w:t>th</w:t>
-      </w:r>
-      <w:r>
-        <w:rPr>
-          <w:rFonts w:ascii="Times New Roman" w:hAnsi="Times New Roman" w:cs="Times New Roman"/>
-          <w:sz w:val="24"/>
-          <w:szCs w:val="24"/>
-        </w:rPr>
-        <w:t xml:space="preserve"> January 2024</w:t>
+        <w:t>st</w:t>
+      </w:r>
+      <w:r>
+        <w:rPr>
+          <w:rFonts w:ascii="Times New Roman" w:hAnsi="Times New Roman" w:cs="Times New Roman"/>
+          <w:sz w:val="24"/>
+          <w:szCs w:val="24"/>
+        </w:rPr>
+        <w:t xml:space="preserve"> March</w:t>
+      </w:r>
+      <w:r>
+        <w:rPr>
+          <w:rFonts w:ascii="Times New Roman" w:hAnsi="Times New Roman" w:cs="Times New Roman"/>
+          <w:sz w:val="24"/>
+          <w:szCs w:val="24"/>
+        </w:rPr>
+        <w:t xml:space="preserve"> 2024</w:t>
       </w:r>
     </w:p>
     <w:p>
@@ -108,7 +116,7 @@
           <w:sz w:val="24"/>
           <w:szCs w:val="24"/>
         </w:rPr>
-        <w:t>Priyesh</w:t>
+        <w:t>Ramdas</w:t>
       </w:r>
       <w:proofErr w:type="spellEnd"/>
       <w:r>
@@ -126,7 +134,7 @@
           <w:sz w:val="24"/>
           <w:szCs w:val="24"/>
         </w:rPr>
-        <w:t>Gaude</w:t>
+        <w:t>Tuyenkar</w:t>
       </w:r>
       <w:proofErr w:type="spellEnd"/>
     </w:p>
@@ -164,61 +172,23 @@
           <w:sz w:val="24"/>
           <w:szCs w:val="24"/>
         </w:rPr>
-        <w:t xml:space="preserve">H No 102 </w:t>
-      </w:r>
-      <w:proofErr w:type="spellStart"/>
-      <w:r>
-        <w:rPr>
-          <w:rFonts w:ascii="Times New Roman" w:hAnsi="Times New Roman" w:cs="Times New Roman"/>
-          <w:sz w:val="24"/>
-          <w:szCs w:val="24"/>
-        </w:rPr>
-        <w:t>Agapur</w:t>
-      </w:r>
-      <w:proofErr w:type="spellEnd"/>
-      <w:r>
-        <w:rPr>
-          <w:rFonts w:ascii="Times New Roman" w:hAnsi="Times New Roman" w:cs="Times New Roman"/>
-          <w:sz w:val="24"/>
-          <w:szCs w:val="24"/>
-        </w:rPr>
-        <w:t xml:space="preserve">, </w:t>
-      </w:r>
-      <w:proofErr w:type="spellStart"/>
-      <w:r>
-        <w:rPr>
-          <w:rFonts w:ascii="Times New Roman" w:hAnsi="Times New Roman" w:cs="Times New Roman"/>
-          <w:sz w:val="24"/>
-          <w:szCs w:val="24"/>
-        </w:rPr>
-        <w:t>Durbhat</w:t>
-      </w:r>
-      <w:proofErr w:type="spellEnd"/>
-      <w:r>
-        <w:rPr>
-          <w:rFonts w:ascii="Times New Roman" w:hAnsi="Times New Roman" w:cs="Times New Roman"/>
-          <w:sz w:val="24"/>
-          <w:szCs w:val="24"/>
-        </w:rPr>
-        <w:t xml:space="preserve">, </w:t>
-      </w:r>
-      <w:proofErr w:type="spellStart"/>
-      <w:r>
-        <w:rPr>
-          <w:rFonts w:ascii="Times New Roman" w:hAnsi="Times New Roman" w:cs="Times New Roman"/>
-          <w:sz w:val="24"/>
-          <w:szCs w:val="24"/>
-        </w:rPr>
-        <w:t>Ponda</w:t>
-      </w:r>
-      <w:proofErr w:type="spellEnd"/>
-      <w:r>
-        <w:rPr>
-          <w:rFonts w:ascii="Times New Roman" w:hAnsi="Times New Roman" w:cs="Times New Roman"/>
-          <w:sz w:val="24"/>
-          <w:szCs w:val="24"/>
-        </w:rPr>
-        <w:t xml:space="preserve"> Goa</w:t>
+        <w:t>Marcel</w:t>
+      </w:r>
+      <w:r>
+        <w:rPr>
+          <w:rFonts w:ascii="Times New Roman" w:hAnsi="Times New Roman" w:cs="Times New Roman"/>
+          <w:sz w:val="24"/>
+          <w:szCs w:val="24"/>
+        </w:rPr>
+        <w:t>, G</w:t>
+      </w:r>
+      <w:r>
+        <w:rPr>
+          <w:rFonts w:ascii="Times New Roman" w:hAnsi="Times New Roman" w:cs="Times New Roman"/>
+          <w:sz w:val="24"/>
+          <w:szCs w:val="24"/>
+        </w:rPr>
+        <w:t>oa</w:t>
       </w:r>
     </w:p>
     <w:p>
@@ -255,7 +225,7 @@
           <w:sz w:val="24"/>
           <w:szCs w:val="24"/>
         </w:rPr>
-        <w:t>Electrician</w:t>
+        <w:t>Electrical Engineer / Network Planner</w:t>
       </w:r>
     </w:p>
     <w:p>
@@ -282,36 +252,8 @@
           <w:sz w:val="24"/>
           <w:szCs w:val="24"/>
         </w:rPr>
-        <w:t xml:space="preserve"> </w:t>
-      </w:r>
-      <w:proofErr w:type="spellStart"/>
-      <w:r>
-        <w:rPr>
-          <w:rFonts w:ascii="Times New Roman" w:hAnsi="Times New Roman" w:cs="Times New Roman"/>
-          <w:sz w:val="24"/>
-          <w:szCs w:val="24"/>
-        </w:rPr>
-        <w:t>Priyesh</w:t>
-      </w:r>
-      <w:proofErr w:type="spellEnd"/>
-      <w:r>
-        <w:rPr>
-          <w:rFonts w:ascii="Times New Roman" w:hAnsi="Times New Roman" w:cs="Times New Roman"/>
-          <w:sz w:val="24"/>
-          <w:szCs w:val="24"/>
-        </w:rPr>
-        <w:t xml:space="preserve"> </w:t>
-      </w:r>
-      <w:proofErr w:type="spellStart"/>
-      <w:r>
-        <w:rPr>
-          <w:rFonts w:ascii="Times New Roman" w:hAnsi="Times New Roman" w:cs="Times New Roman"/>
-          <w:sz w:val="24"/>
-          <w:szCs w:val="24"/>
-        </w:rPr>
-        <w:t>Gaude</w:t>
-      </w:r>
-      <w:proofErr w:type="spellEnd"/>
+        <w:t xml:space="preserve"> Ganesh Mali</w:t>
+      </w:r>
       <w:r>
         <w:rPr>
           <w:rFonts w:ascii="Times New Roman" w:hAnsi="Times New Roman" w:cs="Times New Roman"/>
@@ -346,23 +288,7 @@
           <w:sz w:val="24"/>
           <w:szCs w:val="24"/>
         </w:rPr>
-        <w:t xml:space="preserve">Technical / </w:t>
-      </w:r>
-      <w:r>
-        <w:rPr>
-          <w:rFonts w:ascii="Times New Roman" w:hAnsi="Times New Roman" w:cs="Times New Roman"/>
-          <w:sz w:val="24"/>
-          <w:szCs w:val="24"/>
-        </w:rPr>
-        <w:t>Service Engineer</w:t>
-      </w:r>
-      <w:r>
-        <w:rPr>
-          <w:rFonts w:ascii="Times New Roman" w:hAnsi="Times New Roman" w:cs="Times New Roman"/>
-          <w:sz w:val="24"/>
-          <w:szCs w:val="24"/>
-        </w:rPr>
-        <w:t xml:space="preserve"> (Fresher)</w:t>
+        <w:t>Electrical Engineer / Network Planner</w:t>
       </w:r>
       <w:r>
         <w:rPr>
@@ -460,7 +386,7 @@
           <w:sz w:val="24"/>
           <w:szCs w:val="24"/>
         </w:rPr>
-        <w:t>27</w:t>
+        <w:t>1</w:t>
       </w:r>
       <w:r>
         <w:rPr>
@@ -469,23 +395,15 @@
           <w:szCs w:val="24"/>
           <w:vertAlign w:val="superscript"/>
         </w:rPr>
-        <w:t>th</w:t>
-      </w:r>
-      <w:r>
-        <w:rPr>
-          <w:rFonts w:ascii="Times New Roman" w:hAnsi="Times New Roman" w:cs="Times New Roman"/>
-          <w:sz w:val="24"/>
-          <w:szCs w:val="24"/>
-        </w:rPr>
-        <w:t xml:space="preserve"> </w:t>
-      </w:r>
-      <w:r>
-        <w:rPr>
-          <w:rFonts w:ascii="Times New Roman" w:hAnsi="Times New Roman" w:cs="Times New Roman"/>
-          <w:sz w:val="24"/>
-          <w:szCs w:val="24"/>
-        </w:rPr>
-        <w:t>January 2024</w:t>
+        <w:t>st</w:t>
+      </w:r>
+      <w:r>
+        <w:rPr>
+          <w:rFonts w:ascii="Times New Roman" w:hAnsi="Times New Roman" w:cs="Times New Roman"/>
+          <w:sz w:val="24"/>
+          <w:szCs w:val="24"/>
+        </w:rPr>
+        <w:t xml:space="preserve"> March 2024</w:t>
       </w:r>
       <w:r>
         <w:rPr>
@@ -978,7 +896,7 @@
           <w:sz w:val="26"/>
           <w:szCs w:val="26"/>
         </w:rPr>
-        <w:t>9000</w:t>
+        <w:t>12000</w:t>
       </w:r>
       <w:r>
         <w:rPr>
@@ -996,8 +914,6 @@
         </w:rPr>
         <w:t>- per month (for one year, thereafter revision will be done based on performance)</w:t>
       </w:r>
-      <w:bookmarkStart w:id="0" w:name="_GoBack"/>
-      <w:bookmarkEnd w:id="0"/>
     </w:p>
     <w:p>
       <w:pPr>
@@ -3133,33 +3049,22 @@
       <w:r>
         <w:rPr>
           <w:rFonts w:ascii="Times New Roman" w:hAnsi="Times New Roman" w:cs="Times New Roman"/>
-          <w:bCs/>
-          <w:sz w:val="26"/>
-          <w:szCs w:val="26"/>
-        </w:rPr>
-        <w:t>Saish</w:t>
+          <w:sz w:val="24"/>
+          <w:szCs w:val="24"/>
+        </w:rPr>
+        <w:t>Ramdas</w:t>
       </w:r>
       <w:proofErr w:type="spellEnd"/>
       <w:r>
         <w:rPr>
           <w:rFonts w:ascii="Times New Roman" w:hAnsi="Times New Roman" w:cs="Times New Roman"/>
-          <w:bCs/>
-          <w:sz w:val="26"/>
-          <w:szCs w:val="26"/>
-        </w:rPr>
-        <w:t xml:space="preserve"> </w:t>
-      </w:r>
-      <w:proofErr w:type="spellStart"/>
-      <w:r>
-        <w:rPr>
-          <w:rFonts w:ascii="Times New Roman" w:hAnsi="Times New Roman" w:cs="Times New Roman"/>
-          <w:bCs/>
-          <w:sz w:val="26"/>
-          <w:szCs w:val="26"/>
-        </w:rPr>
-        <w:t>Godkar</w:t>
-      </w:r>
-      <w:proofErr w:type="spellEnd"/>
+          <w:sz w:val="24"/>
+          <w:szCs w:val="24"/>
+        </w:rPr>
+        <w:t xml:space="preserve"> Tuyenkar</w:t>
+      </w:r>
+      <w:bookmarkStart w:id="0" w:name="_GoBack"/>
+      <w:bookmarkEnd w:id="0"/>
       <w:r>
         <w:rPr>
           <w:rFonts w:ascii="Times New Roman" w:hAnsi="Times New Roman" w:cs="Times New Roman"/>
